--- a/resume/lakshmi.docx
+++ b/resume/lakshmi.docx
@@ -41,6 +41,19 @@
           <w:u w:val="single"/>
         </w:rPr>
       </w:pPr>
+      <w:hyperlink r:id="rId8" w:history="1">
+        <w:r>
+          <w:rPr>
+            <w:rStyle w:val="Hyperlink"/>
+            <w:rFonts w:asciiTheme="minorHAnsi" w:eastAsia="Arial" w:hAnsiTheme="minorHAnsi" w:cstheme="minorBidi"/>
+            <w:b/>
+            <w:bCs/>
+            <w:sz w:val="22"/>
+            <w:szCs w:val="22"/>
+          </w:rPr>
+          <w:t>Lakshmishreess@gmail.com</w:t>
+        </w:r>
+      </w:hyperlink>
       <w:r>
         <w:rPr>
           <w:rFonts w:asciiTheme="minorHAnsi" w:eastAsia="Arial" w:hAnsiTheme="minorHAnsi" w:cstheme="minorBidi"/>
@@ -51,7 +64,43 @@
           <w:szCs w:val="22"/>
           <w:u w:val="single"/>
         </w:rPr>
-        <w:t>Lakshmishreess@gmail.com</w:t>
+        <w:br/>
+      </w:r>
+      <w:r>
+        <w:rPr>
+          <w:rFonts w:asciiTheme="minorHAnsi" w:eastAsia="Arial" w:hAnsiTheme="minorHAnsi" w:cstheme="minorBidi"/>
+          <w:b/>
+          <w:bCs/>
+          <w:color w:val="2F5496" w:themeColor="accent1" w:themeShade="BF"/>
+          <w:sz w:val="22"/>
+          <w:szCs w:val="22"/>
+          <w:u w:val="single"/>
+        </w:rPr>
+        <w:t>https://www.linkedin.com/in/lakshmissubrahmanyam/</w:t>
+      </w:r>
+      <w:r>
+        <w:rPr>
+          <w:rFonts w:asciiTheme="minorHAnsi" w:eastAsia="Arial" w:hAnsiTheme="minorHAnsi" w:cstheme="minorBidi"/>
+          <w:b/>
+          <w:bCs/>
+          <w:color w:val="2F5496" w:themeColor="accent1" w:themeShade="BF"/>
+          <w:sz w:val="22"/>
+          <w:szCs w:val="22"/>
+          <w:u w:val="single"/>
+        </w:rPr>
+        <w:br/>
+      </w:r>
+      <w:r>
+        <w:rPr>
+          <w:rFonts w:asciiTheme="minorHAnsi" w:eastAsia="Arial" w:hAnsiTheme="minorHAnsi" w:cstheme="minorBidi"/>
+          <w:b/>
+          <w:bCs/>
+          <w:color w:val="2F5496" w:themeColor="accent1" w:themeShade="BF"/>
+          <w:sz w:val="22"/>
+          <w:szCs w:val="22"/>
+          <w:u w:val="single"/>
+        </w:rPr>
+        <w:t>https://lakshmiyashi.github.io/MyPortFolio/</w:t>
       </w:r>
     </w:p>
     <w:p>
@@ -67,6 +116,64 @@
           <w:szCs w:val="22"/>
         </w:rPr>
       </w:pPr>
+      <w:r>
+        <w:rPr>
+          <w:rFonts w:asciiTheme="minorHAnsi" w:eastAsia="Arial" w:hAnsiTheme="minorHAnsi" w:cstheme="minorBidi"/>
+          <w:b/>
+          <w:bCs/>
+          <w:color w:val="000000" w:themeColor="text1"/>
+          <w:sz w:val="22"/>
+          <w:szCs w:val="22"/>
+        </w:rPr>
+        <w:t>Austin,</w:t>
+      </w:r>
+      <w:r>
+        <w:rPr>
+          <w:rFonts w:asciiTheme="minorHAnsi" w:eastAsia="Arial" w:hAnsiTheme="minorHAnsi" w:cstheme="minorBidi"/>
+          <w:b/>
+          <w:bCs/>
+          <w:color w:val="000000" w:themeColor="text1"/>
+          <w:sz w:val="22"/>
+          <w:szCs w:val="22"/>
+        </w:rPr>
+        <w:t xml:space="preserve"> </w:t>
+      </w:r>
+      <w:r>
+        <w:rPr>
+          <w:rFonts w:asciiTheme="minorHAnsi" w:eastAsia="Arial" w:hAnsiTheme="minorHAnsi" w:cstheme="minorBidi"/>
+          <w:b/>
+          <w:bCs/>
+          <w:color w:val="000000" w:themeColor="text1"/>
+          <w:sz w:val="22"/>
+          <w:szCs w:val="22"/>
+        </w:rPr>
+        <w:t>TX</w:t>
+      </w:r>
+    </w:p>
+    <w:p>
+      <w:pPr>
+        <w:spacing w:line="276" w:lineRule="auto"/>
+        <w:jc w:val="both"/>
+        <w:rPr>
+          <w:rFonts w:asciiTheme="minorHAnsi" w:eastAsia="Arial" w:hAnsiTheme="minorHAnsi" w:cstheme="minorBidi"/>
+          <w:b/>
+          <w:bCs/>
+          <w:color w:val="000000" w:themeColor="text1"/>
+          <w:sz w:val="22"/>
+          <w:szCs w:val="22"/>
+        </w:rPr>
+      </w:pPr>
+      <w:r>
+        <w:rPr>
+          <w:rFonts w:asciiTheme="minorHAnsi" w:eastAsia="Arial" w:hAnsiTheme="minorHAnsi" w:cstheme="minorBidi"/>
+          <w:b/>
+          <w:bCs/>
+          <w:color w:val="000000" w:themeColor="text1"/>
+          <w:sz w:val="22"/>
+          <w:szCs w:val="22"/>
+        </w:rPr>
+        <w:t>+1-</w:t>
+      </w:r>
       <w:r>
         <w:rPr>
           <w:rFonts w:asciiTheme="minorHAnsi" w:eastAsia="Arial" w:hAnsiTheme="minorHAnsi" w:cstheme="minorBidi"/>
@@ -957,7 +1064,7 @@
                 <w:sz w:val="22"/>
                 <w:szCs w:val="22"/>
               </w:rPr>
-              <w:t xml:space="preserve"> Windows, Linux</w:t>
+              <w:t xml:space="preserve"> Windows</w:t>
             </w:r>
           </w:p>
         </w:tc>
@@ -1022,7 +1129,16 @@
                 <w:sz w:val="22"/>
                 <w:szCs w:val="22"/>
               </w:rPr>
-              <w:t>NodeJs</w:t>
+              <w:t>Node</w:t>
+            </w:r>
+            <w:r>
+              <w:rPr>
+                <w:rFonts w:asciiTheme="minorHAnsi" w:eastAsia="Verdana" w:hAnsiTheme="minorHAnsi" w:cstheme="minorBidi"/>
+                <w:color w:val="000000" w:themeColor="text1"/>
+                <w:sz w:val="22"/>
+                <w:szCs w:val="22"/>
+              </w:rPr>
+              <w:t>.js</w:t>
             </w:r>
             <w:r>
               <w:rPr>
@@ -1280,7 +1396,7 @@
           <w:sz w:val="22"/>
           <w:szCs w:val="22"/>
         </w:rPr>
-        <w:t>May</w:t>
+        <w:t xml:space="preserve">June </w:t>
       </w:r>
       <w:r>
         <w:rPr>
@@ -1292,7 +1408,7 @@
           <w:sz w:val="22"/>
           <w:szCs w:val="22"/>
         </w:rPr>
-        <w:t xml:space="preserve"> 202</w:t>
+        <w:t>202</w:t>
       </w:r>
       <w:r>
         <w:rPr>
@@ -1327,7 +1443,18 @@
           <w:sz w:val="22"/>
           <w:szCs w:val="22"/>
         </w:rPr>
-        <w:t>– Present</w:t>
+        <w:t xml:space="preserve">– </w:t>
+      </w:r>
+      <w:r>
+        <w:rPr>
+          <w:rFonts w:asciiTheme="minorHAnsi" w:hAnsiTheme="minorHAnsi" w:cstheme="minorBidi"/>
+          <w:b/>
+          <w:bCs/>
+          <w:color w:val="000000" w:themeColor="text1"/>
+          <w:sz w:val="22"/>
+          <w:szCs w:val="22"/>
+        </w:rPr>
+        <w:t>Jan 2024</w:t>
       </w:r>
     </w:p>
     <w:p>
@@ -1769,31 +1896,6 @@
           <w:szCs w:val="22"/>
         </w:rPr>
         <w:t>promises to get the required data from API.</w:t>
-      </w:r>
-    </w:p>
-    <w:p>
-      <w:pPr>
-        <w:numPr>
-          <w:ilvl w:val="0"/>
-          <w:numId w:val="15"/>
-        </w:numPr>
-        <w:jc w:val="both"/>
-        <w:textAlignment w:val="baseline"/>
-        <w:rPr>
-          <w:rFonts w:asciiTheme="minorHAnsi" w:eastAsiaTheme="minorEastAsia" w:hAnsiTheme="minorHAnsi" w:cstheme="minorBidi"/>
-          <w:color w:val="000000"/>
-          <w:sz w:val="22"/>
-          <w:szCs w:val="22"/>
-        </w:rPr>
-      </w:pPr>
-      <w:r>
-        <w:rPr>
-          <w:rFonts w:asciiTheme="minorHAnsi" w:eastAsiaTheme="minorEastAsia" w:hAnsiTheme="minorHAnsi" w:cstheme="minorBidi"/>
-          <w:color w:val="000000"/>
-          <w:sz w:val="22"/>
-          <w:szCs w:val="22"/>
-        </w:rPr>
-        <w:t>Investigate and resolve technical issues in a timely manner, ensuring minimal disruption to the production environment.</w:t>
       </w:r>
     </w:p>
     <w:p>
@@ -1821,7 +1923,27 @@
           <w:sz w:val="22"/>
           <w:szCs w:val="22"/>
         </w:rPr>
-        <w:t>Implemented TDD approach using Junit, Spring Mock MVC, and JMockit API.</w:t>
+        <w:t xml:space="preserve">Implemented TDD approach using Junit, Spring Mock MVC, and </w:t>
+      </w:r>
+      <w:proofErr w:type="spellStart"/>
+      <w:r>
+        <w:rPr>
+          <w:rFonts w:asciiTheme="minorHAnsi" w:hAnsiTheme="minorHAnsi" w:cstheme="minorBidi"/>
+          <w:color w:val="000000" w:themeColor="text1"/>
+          <w:sz w:val="22"/>
+          <w:szCs w:val="22"/>
+        </w:rPr>
+        <w:t>JMockit</w:t>
+      </w:r>
+      <w:proofErr w:type="spellEnd"/>
+      <w:r>
+        <w:rPr>
+          <w:rFonts w:asciiTheme="minorHAnsi" w:hAnsiTheme="minorHAnsi" w:cstheme="minorBidi"/>
+          <w:color w:val="000000" w:themeColor="text1"/>
+          <w:sz w:val="22"/>
+          <w:szCs w:val="22"/>
+        </w:rPr>
+        <w:t xml:space="preserve"> API.</w:t>
       </w:r>
     </w:p>
     <w:p>
@@ -2019,18 +2141,29 @@
           <w:sz w:val="22"/>
           <w:szCs w:val="22"/>
         </w:rPr>
-        <w:t xml:space="preserve">– </w:t>
-      </w:r>
-      <w:r>
-        <w:rPr>
-          <w:rFonts w:asciiTheme="minorHAnsi" w:hAnsiTheme="minorHAnsi" w:cstheme="minorBidi"/>
-          <w:b/>
-          <w:bCs/>
-          <w:color w:val="000000" w:themeColor="text1"/>
-          <w:sz w:val="22"/>
-          <w:szCs w:val="22"/>
-        </w:rPr>
-        <w:t>April 2023</w:t>
+        <w:t>–</w:t>
+      </w:r>
+      <w:r>
+        <w:rPr>
+          <w:rFonts w:asciiTheme="minorHAnsi" w:hAnsiTheme="minorHAnsi" w:cstheme="minorBidi"/>
+          <w:b/>
+          <w:bCs/>
+          <w:color w:val="000000" w:themeColor="text1"/>
+          <w:sz w:val="22"/>
+          <w:szCs w:val="22"/>
+        </w:rPr>
+        <w:t xml:space="preserve"> May </w:t>
+      </w:r>
+      <w:r>
+        <w:rPr>
+          <w:rFonts w:asciiTheme="minorHAnsi" w:hAnsiTheme="minorHAnsi" w:cstheme="minorBidi"/>
+          <w:b/>
+          <w:bCs/>
+          <w:color w:val="000000" w:themeColor="text1"/>
+          <w:sz w:val="22"/>
+          <w:szCs w:val="22"/>
+        </w:rPr>
+        <w:t>2023</w:t>
       </w:r>
     </w:p>
     <w:p>
@@ -2170,7 +2303,34 @@
           <w:sz w:val="22"/>
           <w:szCs w:val="22"/>
         </w:rPr>
-        <w:t>Spearheaded the redesign of the Clearance 360 dashboard, leveraging Next.js to enhance user experience.</w:t>
+        <w:t xml:space="preserve">Led the development of the existing Pega </w:t>
+      </w:r>
+      <w:r>
+        <w:rPr>
+          <w:rFonts w:asciiTheme="minorHAnsi" w:hAnsiTheme="minorHAnsi" w:cstheme="minorBidi"/>
+          <w:color w:val="000000" w:themeColor="text1"/>
+          <w:sz w:val="22"/>
+          <w:szCs w:val="22"/>
+        </w:rPr>
+        <w:t xml:space="preserve">Clearance CC360 </w:t>
+      </w:r>
+      <w:r>
+        <w:rPr>
+          <w:rFonts w:asciiTheme="minorHAnsi" w:hAnsiTheme="minorHAnsi" w:cstheme="minorBidi"/>
+          <w:color w:val="000000" w:themeColor="text1"/>
+          <w:sz w:val="22"/>
+          <w:szCs w:val="22"/>
+        </w:rPr>
+        <w:t xml:space="preserve">dashboard by </w:t>
+      </w:r>
+      <w:r>
+        <w:rPr>
+          <w:rFonts w:asciiTheme="minorHAnsi" w:hAnsiTheme="minorHAnsi" w:cstheme="minorBidi"/>
+          <w:color w:val="000000" w:themeColor="text1"/>
+          <w:sz w:val="22"/>
+          <w:szCs w:val="22"/>
+        </w:rPr>
+        <w:t>leveraging Next.js to enhance user experience.</w:t>
       </w:r>
     </w:p>
     <w:p>
@@ -2720,7 +2880,67 @@
           <w:sz w:val="22"/>
           <w:szCs w:val="22"/>
         </w:rPr>
-        <w:t>Proficient in React hooks like UseState, UseEffect, and UseContext, ensuring optimal application performance.</w:t>
+        <w:t xml:space="preserve">Proficient in React hooks like </w:t>
+      </w:r>
+      <w:proofErr w:type="spellStart"/>
+      <w:r>
+        <w:rPr>
+          <w:rFonts w:asciiTheme="minorHAnsi" w:hAnsiTheme="minorHAnsi" w:cstheme="minorBidi"/>
+          <w:color w:val="000000" w:themeColor="text1"/>
+          <w:sz w:val="22"/>
+          <w:szCs w:val="22"/>
+        </w:rPr>
+        <w:t>UseState</w:t>
+      </w:r>
+      <w:proofErr w:type="spellEnd"/>
+      <w:r>
+        <w:rPr>
+          <w:rFonts w:asciiTheme="minorHAnsi" w:hAnsiTheme="minorHAnsi" w:cstheme="minorBidi"/>
+          <w:color w:val="000000" w:themeColor="text1"/>
+          <w:sz w:val="22"/>
+          <w:szCs w:val="22"/>
+        </w:rPr>
+        <w:t xml:space="preserve">, </w:t>
+      </w:r>
+      <w:proofErr w:type="spellStart"/>
+      <w:r>
+        <w:rPr>
+          <w:rFonts w:asciiTheme="minorHAnsi" w:hAnsiTheme="minorHAnsi" w:cstheme="minorBidi"/>
+          <w:color w:val="000000" w:themeColor="text1"/>
+          <w:sz w:val="22"/>
+          <w:szCs w:val="22"/>
+        </w:rPr>
+        <w:t>UseEffect</w:t>
+      </w:r>
+      <w:proofErr w:type="spellEnd"/>
+      <w:r>
+        <w:rPr>
+          <w:rFonts w:asciiTheme="minorHAnsi" w:hAnsiTheme="minorHAnsi" w:cstheme="minorBidi"/>
+          <w:color w:val="000000" w:themeColor="text1"/>
+          <w:sz w:val="22"/>
+          <w:szCs w:val="22"/>
+        </w:rPr>
+        <w:t xml:space="preserve">, and </w:t>
+      </w:r>
+      <w:proofErr w:type="spellStart"/>
+      <w:r>
+        <w:rPr>
+          <w:rFonts w:asciiTheme="minorHAnsi" w:hAnsiTheme="minorHAnsi" w:cstheme="minorBidi"/>
+          <w:color w:val="000000" w:themeColor="text1"/>
+          <w:sz w:val="22"/>
+          <w:szCs w:val="22"/>
+        </w:rPr>
+        <w:t>UseContext</w:t>
+      </w:r>
+      <w:proofErr w:type="spellEnd"/>
+      <w:r>
+        <w:rPr>
+          <w:rFonts w:asciiTheme="minorHAnsi" w:hAnsiTheme="minorHAnsi" w:cstheme="minorBidi"/>
+          <w:color w:val="000000" w:themeColor="text1"/>
+          <w:sz w:val="22"/>
+          <w:szCs w:val="22"/>
+        </w:rPr>
+        <w:t>, ensuring optimal application performance.</w:t>
       </w:r>
     </w:p>
     <w:p>
@@ -2838,7 +3058,27 @@
           <w:sz w:val="22"/>
           <w:szCs w:val="22"/>
         </w:rPr>
-        <w:t>Created design documents for an eDelivery project (VB.NET and Oracle), showcasing a deep understanding of business requirements.</w:t>
+        <w:t xml:space="preserve">Created design documents for an </w:t>
+      </w:r>
+      <w:proofErr w:type="spellStart"/>
+      <w:r>
+        <w:rPr>
+          <w:rFonts w:asciiTheme="minorHAnsi" w:hAnsiTheme="minorHAnsi" w:cstheme="minorBidi"/>
+          <w:color w:val="000000" w:themeColor="text1"/>
+          <w:sz w:val="22"/>
+          <w:szCs w:val="22"/>
+        </w:rPr>
+        <w:t>eDelivery</w:t>
+      </w:r>
+      <w:proofErr w:type="spellEnd"/>
+      <w:r>
+        <w:rPr>
+          <w:rFonts w:asciiTheme="minorHAnsi" w:hAnsiTheme="minorHAnsi" w:cstheme="minorBidi"/>
+          <w:color w:val="000000" w:themeColor="text1"/>
+          <w:sz w:val="22"/>
+          <w:szCs w:val="22"/>
+        </w:rPr>
+        <w:t xml:space="preserve"> project (VB.NET and Oracle), showcasing a deep understanding of business requirements.</w:t>
       </w:r>
     </w:p>
     <w:p>
@@ -2922,7 +3162,7 @@
           <w:sz w:val="22"/>
           <w:szCs w:val="22"/>
         </w:rPr>
-        <w:t xml:space="preserve">Angular </w:t>
+        <w:t xml:space="preserve">Angular application </w:t>
       </w:r>
       <w:r>
         <w:rPr>
@@ -2931,7 +3171,7 @@
           <w:sz w:val="22"/>
           <w:szCs w:val="22"/>
         </w:rPr>
-        <w:t xml:space="preserve">application </w:t>
+        <w:t>based on project requirements and user feedback</w:t>
       </w:r>
       <w:r>
         <w:rPr>
@@ -2940,82 +3180,7 @@
           <w:sz w:val="22"/>
           <w:szCs w:val="22"/>
         </w:rPr>
-        <w:t>based on project requirements and user feedback</w:t>
-      </w:r>
-      <w:r>
-        <w:rPr>
-          <w:rFonts w:asciiTheme="minorHAnsi" w:eastAsiaTheme="minorEastAsia" w:hAnsiTheme="minorHAnsi" w:cstheme="minorBidi"/>
-          <w:color w:val="000000"/>
-          <w:sz w:val="22"/>
-          <w:szCs w:val="22"/>
-        </w:rPr>
         <w:t>.</w:t>
-      </w:r>
-    </w:p>
-    <w:p>
-      <w:pPr>
-        <w:pStyle w:val="ListParagraph"/>
-        <w:numPr>
-          <w:ilvl w:val="0"/>
-          <w:numId w:val="16"/>
-        </w:numPr>
-        <w:rPr>
-          <w:rFonts w:asciiTheme="minorHAnsi" w:hAnsiTheme="minorHAnsi" w:cstheme="minorBidi"/>
-          <w:color w:val="000000" w:themeColor="text1"/>
-          <w:sz w:val="22"/>
-          <w:szCs w:val="22"/>
-        </w:rPr>
-      </w:pPr>
-      <w:r>
-        <w:rPr>
-          <w:rFonts w:asciiTheme="minorHAnsi" w:hAnsiTheme="minorHAnsi" w:cstheme="minorBidi"/>
-          <w:color w:val="000000" w:themeColor="text1"/>
-          <w:sz w:val="22"/>
-          <w:szCs w:val="22"/>
-        </w:rPr>
-        <w:t>Utilized Observables for HTTP error handling with catch and throw RxJS operators.</w:t>
-      </w:r>
-    </w:p>
-    <w:p>
-      <w:pPr>
-        <w:pStyle w:val="ListParagraph"/>
-        <w:numPr>
-          <w:ilvl w:val="0"/>
-          <w:numId w:val="16"/>
-        </w:numPr>
-        <w:rPr>
-          <w:rFonts w:asciiTheme="minorHAnsi" w:hAnsiTheme="minorHAnsi" w:cstheme="minorBidi"/>
-          <w:color w:val="000000" w:themeColor="text1"/>
-          <w:sz w:val="22"/>
-          <w:szCs w:val="22"/>
-        </w:rPr>
-      </w:pPr>
-      <w:r>
-        <w:rPr>
-          <w:rFonts w:asciiTheme="minorHAnsi" w:hAnsiTheme="minorHAnsi" w:cstheme="minorBidi"/>
-          <w:color w:val="000000" w:themeColor="text1"/>
-          <w:sz w:val="22"/>
-          <w:szCs w:val="22"/>
-        </w:rPr>
-        <w:t>Worked on Angular</w:t>
-      </w:r>
-      <w:r>
-        <w:rPr>
-          <w:rFonts w:asciiTheme="minorHAnsi" w:hAnsiTheme="minorHAnsi" w:cstheme="minorBidi"/>
-          <w:color w:val="000000" w:themeColor="text1"/>
-          <w:sz w:val="22"/>
-          <w:szCs w:val="22"/>
-        </w:rPr>
-        <w:t xml:space="preserve"> </w:t>
-      </w:r>
-      <w:r>
-        <w:rPr>
-          <w:rFonts w:asciiTheme="minorHAnsi" w:hAnsiTheme="minorHAnsi" w:cstheme="minorBidi"/>
-          <w:color w:val="000000" w:themeColor="text1"/>
-          <w:sz w:val="22"/>
-          <w:szCs w:val="22"/>
-        </w:rPr>
-        <w:t>concepts such as two-way binding, *ngif and *ngFor structural directives, property binding, services, dependency injection, routing.</w:t>
       </w:r>
     </w:p>
     <w:p>
